--- a/Reports/Отчет. 3 лабораторная. Колбас.docx
+++ b/Reports/Отчет. 3 лабораторная. Колбас.docx
@@ -1,6 +1,6 @@
 
 <file path=word/document.xml><?xml version="1.0" encoding="utf-8"?>
-<w:document xmlns:wpc="http://schemas.microsoft.com/office/word/2010/wordprocessingCanvas" xmlns:cx="http://schemas.microsoft.com/office/drawing/2014/chartex" xmlns:cx1="http://schemas.microsoft.com/office/drawing/2015/9/8/chartex" xmlns:cx2="http://schemas.microsoft.com/office/drawing/2015/10/21/chartex" xmlns:cx3="http://schemas.microsoft.com/office/drawing/2016/5/9/chartex" xmlns:cx4="http://schemas.microsoft.com/office/drawing/2016/5/10/chartex" xmlns:cx5="http://schemas.microsoft.com/office/drawing/2016/5/11/chartex" xmlns:cx6="http://schemas.microsoft.com/office/drawing/2016/5/12/chartex" xmlns:cx7="http://schemas.microsoft.com/office/drawing/2016/5/13/chartex" xmlns:cx8="http://schemas.microsoft.com/office/drawing/2016/5/14/chartex" xmlns:mc="http://schemas.openxmlformats.org/markup-compatibility/2006" xmlns:aink="http://schemas.microsoft.com/office/drawing/2016/ink" xmlns:am3d="http://schemas.microsoft.com/office/drawing/2017/model3d" xmlns:o="urn:schemas-microsoft-com:office:office" xmlns:r="http://schemas.openxmlformats.org/officeDocument/2006/relationships" xmlns:m="http://schemas.openxmlformats.org/officeDocument/2006/math" xmlns:v="urn:schemas-microsoft-com:vml" xmlns:wp14="http://schemas.microsoft.com/office/word/2010/wordprocessingDrawing" xmlns:wp="http://schemas.openxmlformats.org/drawingml/2006/wordprocessingDrawing" xmlns:w10="urn:schemas-microsoft-com:office:word" xmlns:w="http://schemas.openxmlformats.org/wordprocessingml/2006/main" xmlns:w14="http://schemas.microsoft.com/office/word/2010/wordml" xmlns:w15="http://schemas.microsoft.com/office/word/2012/wordml" xmlns:w16cex="http://schemas.microsoft.com/office/word/2018/wordml/cex" xmlns:w16cid="http://schemas.microsoft.com/office/word/2016/wordml/cid" xmlns:w16="http://schemas.microsoft.com/office/word/2018/wordml" xmlns:w16se="http://schemas.microsoft.com/office/word/2015/wordml/symex" xmlns:wpg="http://schemas.microsoft.com/office/word/2010/wordprocessingGroup" xmlns:wpi="http://schemas.microsoft.com/office/word/2010/wordprocessingInk" xmlns:wne="http://schemas.microsoft.com/office/word/2006/wordml" xmlns:wps="http://schemas.microsoft.com/office/word/2010/wordprocessingShape" mc:Ignorable="w14 w15 w16se w16cid w16 w16cex wp14">
+<w:document xmlns:wpc="http://schemas.microsoft.com/office/word/2010/wordprocessingCanvas" xmlns:cx="http://schemas.microsoft.com/office/drawing/2014/chartex" xmlns:cx1="http://schemas.microsoft.com/office/drawing/2015/9/8/chartex" xmlns:cx2="http://schemas.microsoft.com/office/drawing/2015/10/21/chartex" xmlns:cx3="http://schemas.microsoft.com/office/drawing/2016/5/9/chartex" xmlns:cx4="http://schemas.microsoft.com/office/drawing/2016/5/10/chartex" xmlns:cx5="http://schemas.microsoft.com/office/drawing/2016/5/11/chartex" xmlns:cx6="http://schemas.microsoft.com/office/drawing/2016/5/12/chartex" xmlns:cx7="http://schemas.microsoft.com/office/drawing/2016/5/13/chartex" xmlns:cx8="http://schemas.microsoft.com/office/drawing/2016/5/14/chartex" xmlns:mc="http://schemas.openxmlformats.org/markup-compatibility/2006" xmlns:aink="http://schemas.microsoft.com/office/drawing/2016/ink" xmlns:am3d="http://schemas.microsoft.com/office/drawing/2017/model3d" xmlns:o="urn:schemas-microsoft-com:office:office" xmlns:r="http://schemas.openxmlformats.org/officeDocument/2006/relationships" xmlns:m="http://schemas.openxmlformats.org/officeDocument/2006/math" xmlns:v="urn:schemas-microsoft-com:vml" xmlns:wp14="http://schemas.microsoft.com/office/word/2010/wordprocessingDrawing" xmlns:wp="http://schemas.openxmlformats.org/drawingml/2006/wordprocessingDrawing" xmlns:w10="urn:schemas-microsoft-com:office:word" xmlns:w="http://schemas.openxmlformats.org/wordprocessingml/2006/main" xmlns:w14="http://schemas.microsoft.com/office/word/2010/wordml" xmlns:w15="http://schemas.microsoft.com/office/word/2012/wordml" xmlns:w16cex="http://schemas.microsoft.com/office/word/2018/wordml/cex" xmlns:w16cid="http://schemas.microsoft.com/office/word/2016/wordml/cid" xmlns:w16="http://schemas.microsoft.com/office/word/2018/wordml" xmlns:w16sdtdh="http://schemas.microsoft.com/office/word/2020/wordml/sdtdatahash" xmlns:w16se="http://schemas.microsoft.com/office/word/2015/wordml/symex" xmlns:wpg="http://schemas.microsoft.com/office/word/2010/wordprocessingGroup" xmlns:wpi="http://schemas.microsoft.com/office/word/2010/wordprocessingInk" xmlns:wne="http://schemas.microsoft.com/office/word/2006/wordml" xmlns:wps="http://schemas.microsoft.com/office/word/2010/wordprocessingShape" mc:Ignorable="w14 w15 w16se w16cid w16 w16cex w16sdtdh wp14">
   <w:body>
     <w:p>
       <w:pPr>
@@ -310,7 +310,76 @@
           <w:sz w:val="28"/>
           <w:szCs w:val="28"/>
         </w:rPr>
-        <w:t>«___» ________20__г.</w:t>
+        <w:t>«</w:t>
+      </w:r>
+      <w:r>
+        <w:rPr>
+          <w:rFonts w:ascii="Times New Roman" w:eastAsia="Times New Roman" w:hAnsi="Times New Roman" w:cs="Times New Roman"/>
+          <w:sz w:val="28"/>
+          <w:szCs w:val="28"/>
+          <w:u w:val="single"/>
+        </w:rPr>
+        <w:t xml:space="preserve">  3  </w:t>
+      </w:r>
+      <w:r>
+        <w:rPr>
+          <w:rFonts w:ascii="Times New Roman" w:eastAsia="Times New Roman" w:hAnsi="Times New Roman" w:cs="Times New Roman"/>
+          <w:sz w:val="28"/>
+          <w:szCs w:val="28"/>
+        </w:rPr>
+        <w:t xml:space="preserve">» </w:t>
+      </w:r>
+      <w:r>
+        <w:rPr>
+          <w:rFonts w:ascii="Times New Roman" w:eastAsia="Times New Roman" w:hAnsi="Times New Roman" w:cs="Times New Roman"/>
+          <w:sz w:val="28"/>
+          <w:szCs w:val="28"/>
+          <w:u w:val="single"/>
+        </w:rPr>
+        <w:t xml:space="preserve">  апреля   </w:t>
+      </w:r>
+      <w:r>
+        <w:rPr>
+          <w:rFonts w:ascii="Times New Roman" w:eastAsia="Times New Roman" w:hAnsi="Times New Roman" w:cs="Times New Roman"/>
+          <w:sz w:val="28"/>
+          <w:szCs w:val="28"/>
+        </w:rPr>
+        <w:t xml:space="preserve"> </w:t>
+      </w:r>
+      <w:r>
+        <w:rPr>
+          <w:rFonts w:ascii="Times New Roman" w:eastAsia="Times New Roman" w:hAnsi="Times New Roman" w:cs="Times New Roman"/>
+          <w:sz w:val="28"/>
+          <w:szCs w:val="28"/>
+          <w:u w:val="single"/>
+        </w:rPr>
+        <w:t>20</w:t>
+      </w:r>
+      <w:r>
+        <w:rPr>
+          <w:rFonts w:ascii="Times New Roman" w:eastAsia="Times New Roman" w:hAnsi="Times New Roman" w:cs="Times New Roman"/>
+          <w:sz w:val="28"/>
+          <w:szCs w:val="28"/>
+          <w:u w:val="single"/>
+        </w:rPr>
+        <w:t>21</w:t>
+      </w:r>
+      <w:r>
+        <w:rPr>
+          <w:rFonts w:ascii="Times New Roman" w:eastAsia="Times New Roman" w:hAnsi="Times New Roman" w:cs="Times New Roman"/>
+          <w:sz w:val="28"/>
+          <w:szCs w:val="28"/>
+          <w:u w:val="single"/>
+        </w:rPr>
+        <w:t>г</w:t>
+      </w:r>
+      <w:r>
+        <w:rPr>
+          <w:rFonts w:ascii="Times New Roman" w:eastAsia="Times New Roman" w:hAnsi="Times New Roman" w:cs="Times New Roman"/>
+          <w:sz w:val="28"/>
+          <w:szCs w:val="28"/>
+        </w:rPr>
+        <w:t>.</w:t>
       </w:r>
     </w:p>
     <w:p>
@@ -770,7 +839,15 @@
               <w:sz w:val="28"/>
               <w:szCs w:val="28"/>
             </w:rPr>
-            <w:t>История коммитов</w:t>
+            <w:t xml:space="preserve">История </w:t>
+          </w:r>
+          <w:r>
+            <w:rPr>
+              <w:rFonts w:ascii="Times New Roman" w:hAnsi="Times New Roman"/>
+              <w:sz w:val="28"/>
+              <w:szCs w:val="28"/>
+            </w:rPr>
+            <w:t>фиксации изменений</w:t>
           </w:r>
           <w:r>
             <w:rPr>
@@ -1264,6 +1341,7 @@
       <w:r>
         <w:rPr>
           <w:rFonts w:ascii="Times New Roman" w:hAnsi="Times New Roman" w:cs="Times New Roman"/>
+          <w:noProof/>
           <w:sz w:val="28"/>
           <w:szCs w:val="28"/>
           <w:lang w:eastAsia="ru-RU"/>
@@ -1981,6 +2059,7 @@
       <w:r>
         <w:rPr>
           <w:rFonts w:ascii="Times New Roman" w:hAnsi="Times New Roman" w:cs="Times New Roman"/>
+          <w:noProof/>
           <w:sz w:val="28"/>
           <w:szCs w:val="28"/>
           <w:lang w:eastAsia="ru-RU"/>
@@ -2136,6 +2215,7 @@
       <w:r>
         <w:rPr>
           <w:rFonts w:ascii="Times New Roman" w:hAnsi="Times New Roman" w:cs="Times New Roman"/>
+          <w:noProof/>
           <w:sz w:val="28"/>
           <w:szCs w:val="28"/>
           <w:lang w:eastAsia="ru-RU"/>
@@ -2216,6 +2296,7 @@
       <w:r>
         <w:rPr>
           <w:rFonts w:ascii="Times New Roman" w:hAnsi="Times New Roman" w:cs="Times New Roman"/>
+          <w:noProof/>
           <w:sz w:val="28"/>
           <w:szCs w:val="28"/>
           <w:lang w:eastAsia="ru-RU"/>
@@ -2480,6 +2561,7 @@
       <w:r>
         <w:rPr>
           <w:rFonts w:ascii="Times New Roman" w:hAnsi="Times New Roman" w:cs="Times New Roman"/>
+          <w:noProof/>
           <w:sz w:val="28"/>
           <w:szCs w:val="28"/>
           <w:lang w:eastAsia="ru-RU"/>
@@ -2675,7 +2757,18 @@
           <w:szCs w:val="28"/>
           <w:lang w:eastAsia="ru-RU"/>
         </w:rPr>
-        <w:t>История коммитов</w:t>
+        <w:t xml:space="preserve">История </w:t>
+      </w:r>
+      <w:r>
+        <w:rPr>
+          <w:rFonts w:ascii="Times New Roman" w:hAnsi="Times New Roman" w:cs="Times New Roman"/>
+          <w:b/>
+          <w:bCs/>
+          <w:sz w:val="28"/>
+          <w:szCs w:val="28"/>
+          <w:lang w:eastAsia="ru-RU"/>
+        </w:rPr>
+        <w:t>фиксации изменений</w:t>
       </w:r>
     </w:p>
     <w:p>
@@ -2930,43 +3023,7 @@
           <w:szCs w:val="28"/>
           <w:lang w:eastAsia="ru-RU"/>
         </w:rPr>
-        <w:t>изуч</w:t>
-      </w:r>
-      <w:r>
-        <w:rPr>
-          <w:rFonts w:ascii="Times New Roman" w:hAnsi="Times New Roman" w:cs="Times New Roman"/>
-          <w:sz w:val="28"/>
-          <w:szCs w:val="28"/>
-          <w:lang w:eastAsia="ru-RU"/>
-        </w:rPr>
-        <w:t>ена</w:t>
-      </w:r>
-      <w:r>
-        <w:rPr>
-          <w:rFonts w:ascii="Times New Roman" w:hAnsi="Times New Roman" w:cs="Times New Roman"/>
-          <w:sz w:val="28"/>
-          <w:szCs w:val="28"/>
-          <w:lang w:eastAsia="ru-RU"/>
-        </w:rPr>
-        <w:t xml:space="preserve"> разработк</w:t>
-      </w:r>
-      <w:r>
-        <w:rPr>
-          <w:rFonts w:ascii="Times New Roman" w:hAnsi="Times New Roman" w:cs="Times New Roman"/>
-          <w:sz w:val="28"/>
-          <w:szCs w:val="28"/>
-          <w:lang w:eastAsia="ru-RU"/>
-        </w:rPr>
-        <w:t>а</w:t>
-      </w:r>
-      <w:r>
-        <w:rPr>
-          <w:rFonts w:ascii="Times New Roman" w:hAnsi="Times New Roman" w:cs="Times New Roman"/>
-          <w:sz w:val="28"/>
-          <w:szCs w:val="28"/>
-          <w:lang w:eastAsia="ru-RU"/>
-        </w:rPr>
-        <w:t xml:space="preserve"> адаптивного пользовательского интерфейса десктоп-приложения.</w:t>
+        <w:t>изучена разработка адаптивного пользовательского интерфейса десктоп-приложения.</w:t>
       </w:r>
       <w:r>
         <w:rPr>
@@ -2991,7 +3048,7 @@
 </file>
 
 <file path=word/endnotes.xml><?xml version="1.0" encoding="utf-8"?>
-<w:endnotes xmlns:wpc="http://schemas.microsoft.com/office/word/2010/wordprocessingCanvas" xmlns:cx="http://schemas.microsoft.com/office/drawing/2014/chartex" xmlns:cx1="http://schemas.microsoft.com/office/drawing/2015/9/8/chartex" xmlns:cx2="http://schemas.microsoft.com/office/drawing/2015/10/21/chartex" xmlns:cx3="http://schemas.microsoft.com/office/drawing/2016/5/9/chartex" xmlns:cx4="http://schemas.microsoft.com/office/drawing/2016/5/10/chartex" xmlns:cx5="http://schemas.microsoft.com/office/drawing/2016/5/11/chartex" xmlns:cx6="http://schemas.microsoft.com/office/drawing/2016/5/12/chartex" xmlns:cx7="http://schemas.microsoft.com/office/drawing/2016/5/13/chartex" xmlns:cx8="http://schemas.microsoft.com/office/drawing/2016/5/14/chartex" xmlns:mc="http://schemas.openxmlformats.org/markup-compatibility/2006" xmlns:aink="http://schemas.microsoft.com/office/drawing/2016/ink" xmlns:am3d="http://schemas.microsoft.com/office/drawing/2017/model3d" xmlns:o="urn:schemas-microsoft-com:office:office" xmlns:r="http://schemas.openxmlformats.org/officeDocument/2006/relationships" xmlns:m="http://schemas.openxmlformats.org/officeDocument/2006/math" xmlns:v="urn:schemas-microsoft-com:vml" xmlns:wp14="http://schemas.microsoft.com/office/word/2010/wordprocessingDrawing" xmlns:wp="http://schemas.openxmlformats.org/drawingml/2006/wordprocessingDrawing" xmlns:w10="urn:schemas-microsoft-com:office:word" xmlns:w="http://schemas.openxmlformats.org/wordprocessingml/2006/main" xmlns:w14="http://schemas.microsoft.com/office/word/2010/wordml" xmlns:w15="http://schemas.microsoft.com/office/word/2012/wordml" xmlns:w16cex="http://schemas.microsoft.com/office/word/2018/wordml/cex" xmlns:w16cid="http://schemas.microsoft.com/office/word/2016/wordml/cid" xmlns:w16="http://schemas.microsoft.com/office/word/2018/wordml" xmlns:w16se="http://schemas.microsoft.com/office/word/2015/wordml/symex" xmlns:wpg="http://schemas.microsoft.com/office/word/2010/wordprocessingGroup" xmlns:wpi="http://schemas.microsoft.com/office/word/2010/wordprocessingInk" xmlns:wne="http://schemas.microsoft.com/office/word/2006/wordml" xmlns:wps="http://schemas.microsoft.com/office/word/2010/wordprocessingShape" mc:Ignorable="w14 w15 w16se w16cid w16 w16cex wp14">
+<w:endnotes xmlns:wpc="http://schemas.microsoft.com/office/word/2010/wordprocessingCanvas" xmlns:cx="http://schemas.microsoft.com/office/drawing/2014/chartex" xmlns:cx1="http://schemas.microsoft.com/office/drawing/2015/9/8/chartex" xmlns:cx2="http://schemas.microsoft.com/office/drawing/2015/10/21/chartex" xmlns:cx3="http://schemas.microsoft.com/office/drawing/2016/5/9/chartex" xmlns:cx4="http://schemas.microsoft.com/office/drawing/2016/5/10/chartex" xmlns:cx5="http://schemas.microsoft.com/office/drawing/2016/5/11/chartex" xmlns:cx6="http://schemas.microsoft.com/office/drawing/2016/5/12/chartex" xmlns:cx7="http://schemas.microsoft.com/office/drawing/2016/5/13/chartex" xmlns:cx8="http://schemas.microsoft.com/office/drawing/2016/5/14/chartex" xmlns:mc="http://schemas.openxmlformats.org/markup-compatibility/2006" xmlns:aink="http://schemas.microsoft.com/office/drawing/2016/ink" xmlns:am3d="http://schemas.microsoft.com/office/drawing/2017/model3d" xmlns:o="urn:schemas-microsoft-com:office:office" xmlns:r="http://schemas.openxmlformats.org/officeDocument/2006/relationships" xmlns:m="http://schemas.openxmlformats.org/officeDocument/2006/math" xmlns:v="urn:schemas-microsoft-com:vml" xmlns:wp14="http://schemas.microsoft.com/office/word/2010/wordprocessingDrawing" xmlns:wp="http://schemas.openxmlformats.org/drawingml/2006/wordprocessingDrawing" xmlns:w10="urn:schemas-microsoft-com:office:word" xmlns:w="http://schemas.openxmlformats.org/wordprocessingml/2006/main" xmlns:w14="http://schemas.microsoft.com/office/word/2010/wordml" xmlns:w15="http://schemas.microsoft.com/office/word/2012/wordml" xmlns:w16cex="http://schemas.microsoft.com/office/word/2018/wordml/cex" xmlns:w16cid="http://schemas.microsoft.com/office/word/2016/wordml/cid" xmlns:w16="http://schemas.microsoft.com/office/word/2018/wordml" xmlns:w16sdtdh="http://schemas.microsoft.com/office/word/2020/wordml/sdtdatahash" xmlns:w16se="http://schemas.microsoft.com/office/word/2015/wordml/symex" xmlns:wpg="http://schemas.microsoft.com/office/word/2010/wordprocessingGroup" xmlns:wpi="http://schemas.microsoft.com/office/word/2010/wordprocessingInk" xmlns:wne="http://schemas.microsoft.com/office/word/2006/wordml" xmlns:wps="http://schemas.microsoft.com/office/word/2010/wordprocessingShape" mc:Ignorable="w14 w15 w16se w16cid w16 w16cex w16sdtdh wp14">
   <w:endnote w:type="separator" w:id="-1">
     <w:p>
       <w:pPr>
@@ -3016,7 +3073,7 @@
 </file>
 
 <file path=word/footnotes.xml><?xml version="1.0" encoding="utf-8"?>
-<w:footnotes xmlns:wpc="http://schemas.microsoft.com/office/word/2010/wordprocessingCanvas" xmlns:cx="http://schemas.microsoft.com/office/drawing/2014/chartex" xmlns:cx1="http://schemas.microsoft.com/office/drawing/2015/9/8/chartex" xmlns:cx2="http://schemas.microsoft.com/office/drawing/2015/10/21/chartex" xmlns:cx3="http://schemas.microsoft.com/office/drawing/2016/5/9/chartex" xmlns:cx4="http://schemas.microsoft.com/office/drawing/2016/5/10/chartex" xmlns:cx5="http://schemas.microsoft.com/office/drawing/2016/5/11/chartex" xmlns:cx6="http://schemas.microsoft.com/office/drawing/2016/5/12/chartex" xmlns:cx7="http://schemas.microsoft.com/office/drawing/2016/5/13/chartex" xmlns:cx8="http://schemas.microsoft.com/office/drawing/2016/5/14/chartex" xmlns:mc="http://schemas.openxmlformats.org/markup-compatibility/2006" xmlns:aink="http://schemas.microsoft.com/office/drawing/2016/ink" xmlns:am3d="http://schemas.microsoft.com/office/drawing/2017/model3d" xmlns:o="urn:schemas-microsoft-com:office:office" xmlns:r="http://schemas.openxmlformats.org/officeDocument/2006/relationships" xmlns:m="http://schemas.openxmlformats.org/officeDocument/2006/math" xmlns:v="urn:schemas-microsoft-com:vml" xmlns:wp14="http://schemas.microsoft.com/office/word/2010/wordprocessingDrawing" xmlns:wp="http://schemas.openxmlformats.org/drawingml/2006/wordprocessingDrawing" xmlns:w10="urn:schemas-microsoft-com:office:word" xmlns:w="http://schemas.openxmlformats.org/wordprocessingml/2006/main" xmlns:w14="http://schemas.microsoft.com/office/word/2010/wordml" xmlns:w15="http://schemas.microsoft.com/office/word/2012/wordml" xmlns:w16cex="http://schemas.microsoft.com/office/word/2018/wordml/cex" xmlns:w16cid="http://schemas.microsoft.com/office/word/2016/wordml/cid" xmlns:w16="http://schemas.microsoft.com/office/word/2018/wordml" xmlns:w16se="http://schemas.microsoft.com/office/word/2015/wordml/symex" xmlns:wpg="http://schemas.microsoft.com/office/word/2010/wordprocessingGroup" xmlns:wpi="http://schemas.microsoft.com/office/word/2010/wordprocessingInk" xmlns:wne="http://schemas.microsoft.com/office/word/2006/wordml" xmlns:wps="http://schemas.microsoft.com/office/word/2010/wordprocessingShape" mc:Ignorable="w14 w15 w16se w16cid w16 w16cex wp14">
+<w:footnotes xmlns:wpc="http://schemas.microsoft.com/office/word/2010/wordprocessingCanvas" xmlns:cx="http://schemas.microsoft.com/office/drawing/2014/chartex" xmlns:cx1="http://schemas.microsoft.com/office/drawing/2015/9/8/chartex" xmlns:cx2="http://schemas.microsoft.com/office/drawing/2015/10/21/chartex" xmlns:cx3="http://schemas.microsoft.com/office/drawing/2016/5/9/chartex" xmlns:cx4="http://schemas.microsoft.com/office/drawing/2016/5/10/chartex" xmlns:cx5="http://schemas.microsoft.com/office/drawing/2016/5/11/chartex" xmlns:cx6="http://schemas.microsoft.com/office/drawing/2016/5/12/chartex" xmlns:cx7="http://schemas.microsoft.com/office/drawing/2016/5/13/chartex" xmlns:cx8="http://schemas.microsoft.com/office/drawing/2016/5/14/chartex" xmlns:mc="http://schemas.openxmlformats.org/markup-compatibility/2006" xmlns:aink="http://schemas.microsoft.com/office/drawing/2016/ink" xmlns:am3d="http://schemas.microsoft.com/office/drawing/2017/model3d" xmlns:o="urn:schemas-microsoft-com:office:office" xmlns:r="http://schemas.openxmlformats.org/officeDocument/2006/relationships" xmlns:m="http://schemas.openxmlformats.org/officeDocument/2006/math" xmlns:v="urn:schemas-microsoft-com:vml" xmlns:wp14="http://schemas.microsoft.com/office/word/2010/wordprocessingDrawing" xmlns:wp="http://schemas.openxmlformats.org/drawingml/2006/wordprocessingDrawing" xmlns:w10="urn:schemas-microsoft-com:office:word" xmlns:w="http://schemas.openxmlformats.org/wordprocessingml/2006/main" xmlns:w14="http://schemas.microsoft.com/office/word/2010/wordml" xmlns:w15="http://schemas.microsoft.com/office/word/2012/wordml" xmlns:w16cex="http://schemas.microsoft.com/office/word/2018/wordml/cex" xmlns:w16cid="http://schemas.microsoft.com/office/word/2016/wordml/cid" xmlns:w16="http://schemas.microsoft.com/office/word/2018/wordml" xmlns:w16sdtdh="http://schemas.microsoft.com/office/word/2020/wordml/sdtdatahash" xmlns:w16se="http://schemas.microsoft.com/office/word/2015/wordml/symex" xmlns:wpg="http://schemas.microsoft.com/office/word/2010/wordprocessingGroup" xmlns:wpi="http://schemas.microsoft.com/office/word/2010/wordprocessingInk" xmlns:wne="http://schemas.microsoft.com/office/word/2006/wordml" xmlns:wps="http://schemas.microsoft.com/office/word/2010/wordprocessingShape" mc:Ignorable="w14 w15 w16se w16cid w16 w16cex w16sdtdh wp14">
   <w:footnote w:type="separator" w:id="-1">
     <w:p>
       <w:pPr>
@@ -3041,7 +3098,7 @@
 </file>
 
 <file path=word/header1.xml><?xml version="1.0" encoding="utf-8"?>
-<w:hdr xmlns:wpc="http://schemas.microsoft.com/office/word/2010/wordprocessingCanvas" xmlns:cx="http://schemas.microsoft.com/office/drawing/2014/chartex" xmlns:cx1="http://schemas.microsoft.com/office/drawing/2015/9/8/chartex" xmlns:cx2="http://schemas.microsoft.com/office/drawing/2015/10/21/chartex" xmlns:cx3="http://schemas.microsoft.com/office/drawing/2016/5/9/chartex" xmlns:cx4="http://schemas.microsoft.com/office/drawing/2016/5/10/chartex" xmlns:cx5="http://schemas.microsoft.com/office/drawing/2016/5/11/chartex" xmlns:cx6="http://schemas.microsoft.com/office/drawing/2016/5/12/chartex" xmlns:cx7="http://schemas.microsoft.com/office/drawing/2016/5/13/chartex" xmlns:cx8="http://schemas.microsoft.com/office/drawing/2016/5/14/chartex" xmlns:mc="http://schemas.openxmlformats.org/markup-compatibility/2006" xmlns:aink="http://schemas.microsoft.com/office/drawing/2016/ink" xmlns:am3d="http://schemas.microsoft.com/office/drawing/2017/model3d" xmlns:o="urn:schemas-microsoft-com:office:office" xmlns:r="http://schemas.openxmlformats.org/officeDocument/2006/relationships" xmlns:m="http://schemas.openxmlformats.org/officeDocument/2006/math" xmlns:v="urn:schemas-microsoft-com:vml" xmlns:wp14="http://schemas.microsoft.com/office/word/2010/wordprocessingDrawing" xmlns:wp="http://schemas.openxmlformats.org/drawingml/2006/wordprocessingDrawing" xmlns:w10="urn:schemas-microsoft-com:office:word" xmlns:w="http://schemas.openxmlformats.org/wordprocessingml/2006/main" xmlns:w14="http://schemas.microsoft.com/office/word/2010/wordml" xmlns:w15="http://schemas.microsoft.com/office/word/2012/wordml" xmlns:w16cex="http://schemas.microsoft.com/office/word/2018/wordml/cex" xmlns:w16cid="http://schemas.microsoft.com/office/word/2016/wordml/cid" xmlns:w16="http://schemas.microsoft.com/office/word/2018/wordml" xmlns:w16se="http://schemas.microsoft.com/office/word/2015/wordml/symex" xmlns:wpg="http://schemas.microsoft.com/office/word/2010/wordprocessingGroup" xmlns:wpi="http://schemas.microsoft.com/office/word/2010/wordprocessingInk" xmlns:wne="http://schemas.microsoft.com/office/word/2006/wordml" xmlns:wps="http://schemas.microsoft.com/office/word/2010/wordprocessingShape" mc:Ignorable="w14 w15 w16se w16cid w16 w16cex wp14">
+<w:hdr xmlns:wpc="http://schemas.microsoft.com/office/word/2010/wordprocessingCanvas" xmlns:cx="http://schemas.microsoft.com/office/drawing/2014/chartex" xmlns:cx1="http://schemas.microsoft.com/office/drawing/2015/9/8/chartex" xmlns:cx2="http://schemas.microsoft.com/office/drawing/2015/10/21/chartex" xmlns:cx3="http://schemas.microsoft.com/office/drawing/2016/5/9/chartex" xmlns:cx4="http://schemas.microsoft.com/office/drawing/2016/5/10/chartex" xmlns:cx5="http://schemas.microsoft.com/office/drawing/2016/5/11/chartex" xmlns:cx6="http://schemas.microsoft.com/office/drawing/2016/5/12/chartex" xmlns:cx7="http://schemas.microsoft.com/office/drawing/2016/5/13/chartex" xmlns:cx8="http://schemas.microsoft.com/office/drawing/2016/5/14/chartex" xmlns:mc="http://schemas.openxmlformats.org/markup-compatibility/2006" xmlns:aink="http://schemas.microsoft.com/office/drawing/2016/ink" xmlns:am3d="http://schemas.microsoft.com/office/drawing/2017/model3d" xmlns:o="urn:schemas-microsoft-com:office:office" xmlns:r="http://schemas.openxmlformats.org/officeDocument/2006/relationships" xmlns:m="http://schemas.openxmlformats.org/officeDocument/2006/math" xmlns:v="urn:schemas-microsoft-com:vml" xmlns:wp14="http://schemas.microsoft.com/office/word/2010/wordprocessingDrawing" xmlns:wp="http://schemas.openxmlformats.org/drawingml/2006/wordprocessingDrawing" xmlns:w10="urn:schemas-microsoft-com:office:word" xmlns:w="http://schemas.openxmlformats.org/wordprocessingml/2006/main" xmlns:w14="http://schemas.microsoft.com/office/word/2010/wordml" xmlns:w15="http://schemas.microsoft.com/office/word/2012/wordml" xmlns:w16cex="http://schemas.microsoft.com/office/word/2018/wordml/cex" xmlns:w16cid="http://schemas.microsoft.com/office/word/2016/wordml/cid" xmlns:w16="http://schemas.microsoft.com/office/word/2018/wordml" xmlns:w16sdtdh="http://schemas.microsoft.com/office/word/2020/wordml/sdtdatahash" xmlns:w16se="http://schemas.microsoft.com/office/word/2015/wordml/symex" xmlns:wpg="http://schemas.microsoft.com/office/word/2010/wordprocessingGroup" xmlns:wpi="http://schemas.microsoft.com/office/word/2010/wordprocessingInk" xmlns:wne="http://schemas.microsoft.com/office/word/2006/wordml" xmlns:wps="http://schemas.microsoft.com/office/word/2010/wordprocessingShape" mc:Ignorable="w14 w15 w16se w16cid w16 w16cex w16sdtdh wp14">
   <w:sdt>
     <w:sdtPr>
       <w:id w:val="595219712"/>
@@ -3120,7 +3177,7 @@
 </file>
 
 <file path=word/numbering.xml><?xml version="1.0" encoding="utf-8"?>
-<w:numbering xmlns:wpc="http://schemas.microsoft.com/office/word/2010/wordprocessingCanvas" xmlns:cx="http://schemas.microsoft.com/office/drawing/2014/chartex" xmlns:cx1="http://schemas.microsoft.com/office/drawing/2015/9/8/chartex" xmlns:cx2="http://schemas.microsoft.com/office/drawing/2015/10/21/chartex" xmlns:cx3="http://schemas.microsoft.com/office/drawing/2016/5/9/chartex" xmlns:cx4="http://schemas.microsoft.com/office/drawing/2016/5/10/chartex" xmlns:cx5="http://schemas.microsoft.com/office/drawing/2016/5/11/chartex" xmlns:cx6="http://schemas.microsoft.com/office/drawing/2016/5/12/chartex" xmlns:cx7="http://schemas.microsoft.com/office/drawing/2016/5/13/chartex" xmlns:cx8="http://schemas.microsoft.com/office/drawing/2016/5/14/chartex" xmlns:mc="http://schemas.openxmlformats.org/markup-compatibility/2006" xmlns:aink="http://schemas.microsoft.com/office/drawing/2016/ink" xmlns:am3d="http://schemas.microsoft.com/office/drawing/2017/model3d" xmlns:o="urn:schemas-microsoft-com:office:office" xmlns:r="http://schemas.openxmlformats.org/officeDocument/2006/relationships" xmlns:m="http://schemas.openxmlformats.org/officeDocument/2006/math" xmlns:v="urn:schemas-microsoft-com:vml" xmlns:wp14="http://schemas.microsoft.com/office/word/2010/wordprocessingDrawing" xmlns:wp="http://schemas.openxmlformats.org/drawingml/2006/wordprocessingDrawing" xmlns:w10="urn:schemas-microsoft-com:office:word" xmlns:w="http://schemas.openxmlformats.org/wordprocessingml/2006/main" xmlns:w14="http://schemas.microsoft.com/office/word/2010/wordml" xmlns:w15="http://schemas.microsoft.com/office/word/2012/wordml" xmlns:w16cex="http://schemas.microsoft.com/office/word/2018/wordml/cex" xmlns:w16cid="http://schemas.microsoft.com/office/word/2016/wordml/cid" xmlns:w16="http://schemas.microsoft.com/office/word/2018/wordml" xmlns:w16se="http://schemas.microsoft.com/office/word/2015/wordml/symex" xmlns:wpg="http://schemas.microsoft.com/office/word/2010/wordprocessingGroup" xmlns:wpi="http://schemas.microsoft.com/office/word/2010/wordprocessingInk" xmlns:wne="http://schemas.microsoft.com/office/word/2006/wordml" xmlns:wps="http://schemas.microsoft.com/office/word/2010/wordprocessingShape" mc:Ignorable="w14 w15 w16se w16cid w16 w16cex wp14">
+<w:numbering xmlns:wpc="http://schemas.microsoft.com/office/word/2010/wordprocessingCanvas" xmlns:cx="http://schemas.microsoft.com/office/drawing/2014/chartex" xmlns:cx1="http://schemas.microsoft.com/office/drawing/2015/9/8/chartex" xmlns:cx2="http://schemas.microsoft.com/office/drawing/2015/10/21/chartex" xmlns:cx3="http://schemas.microsoft.com/office/drawing/2016/5/9/chartex" xmlns:cx4="http://schemas.microsoft.com/office/drawing/2016/5/10/chartex" xmlns:cx5="http://schemas.microsoft.com/office/drawing/2016/5/11/chartex" xmlns:cx6="http://schemas.microsoft.com/office/drawing/2016/5/12/chartex" xmlns:cx7="http://schemas.microsoft.com/office/drawing/2016/5/13/chartex" xmlns:cx8="http://schemas.microsoft.com/office/drawing/2016/5/14/chartex" xmlns:mc="http://schemas.openxmlformats.org/markup-compatibility/2006" xmlns:aink="http://schemas.microsoft.com/office/drawing/2016/ink" xmlns:am3d="http://schemas.microsoft.com/office/drawing/2017/model3d" xmlns:o="urn:schemas-microsoft-com:office:office" xmlns:r="http://schemas.openxmlformats.org/officeDocument/2006/relationships" xmlns:m="http://schemas.openxmlformats.org/officeDocument/2006/math" xmlns:v="urn:schemas-microsoft-com:vml" xmlns:wp14="http://schemas.microsoft.com/office/word/2010/wordprocessingDrawing" xmlns:wp="http://schemas.openxmlformats.org/drawingml/2006/wordprocessingDrawing" xmlns:w10="urn:schemas-microsoft-com:office:word" xmlns:w="http://schemas.openxmlformats.org/wordprocessingml/2006/main" xmlns:w14="http://schemas.microsoft.com/office/word/2010/wordml" xmlns:w15="http://schemas.microsoft.com/office/word/2012/wordml" xmlns:w16cex="http://schemas.microsoft.com/office/word/2018/wordml/cex" xmlns:w16cid="http://schemas.microsoft.com/office/word/2016/wordml/cid" xmlns:w16="http://schemas.microsoft.com/office/word/2018/wordml" xmlns:w16sdtdh="http://schemas.microsoft.com/office/word/2020/wordml/sdtdatahash" xmlns:w16se="http://schemas.microsoft.com/office/word/2015/wordml/symex" xmlns:wpg="http://schemas.microsoft.com/office/word/2010/wordprocessingGroup" xmlns:wpi="http://schemas.microsoft.com/office/word/2010/wordprocessingInk" xmlns:wne="http://schemas.microsoft.com/office/word/2006/wordml" xmlns:wps="http://schemas.microsoft.com/office/word/2010/wordprocessingShape" mc:Ignorable="w14 w15 w16se w16cid w16 w16cex w16sdtdh wp14">
   <w:abstractNum w:abstractNumId="0" w15:restartNumberingAfterBreak="0">
     <w:nsid w:val="1BA83EAC"/>
     <w:multiLevelType w:val="hybridMultilevel"/>
@@ -3634,7 +3691,7 @@
 </file>
 
 <file path=word/styles.xml><?xml version="1.0" encoding="utf-8"?>
-<w:styles xmlns:mc="http://schemas.openxmlformats.org/markup-compatibility/2006" xmlns:r="http://schemas.openxmlformats.org/officeDocument/2006/relationships" xmlns:w="http://schemas.openxmlformats.org/wordprocessingml/2006/main" xmlns:w14="http://schemas.microsoft.com/office/word/2010/wordml" xmlns:w15="http://schemas.microsoft.com/office/word/2012/wordml" xmlns:w16cex="http://schemas.microsoft.com/office/word/2018/wordml/cex" xmlns:w16cid="http://schemas.microsoft.com/office/word/2016/wordml/cid" xmlns:w16="http://schemas.microsoft.com/office/word/2018/wordml" xmlns:w16se="http://schemas.microsoft.com/office/word/2015/wordml/symex" mc:Ignorable="w14 w15 w16se w16cid w16 w16cex">
+<w:styles xmlns:mc="http://schemas.openxmlformats.org/markup-compatibility/2006" xmlns:r="http://schemas.openxmlformats.org/officeDocument/2006/relationships" xmlns:w="http://schemas.openxmlformats.org/wordprocessingml/2006/main" xmlns:w14="http://schemas.microsoft.com/office/word/2010/wordml" xmlns:w15="http://schemas.microsoft.com/office/word/2012/wordml" xmlns:w16cex="http://schemas.microsoft.com/office/word/2018/wordml/cex" xmlns:w16cid="http://schemas.microsoft.com/office/word/2016/wordml/cid" xmlns:w16="http://schemas.microsoft.com/office/word/2018/wordml" xmlns:w16sdtdh="http://schemas.microsoft.com/office/word/2020/wordml/sdtdatahash" xmlns:w16se="http://schemas.microsoft.com/office/word/2015/wordml/symex" mc:Ignorable="w14 w15 w16se w16cid w16 w16cex w16sdtdh">
   <w:docDefaults>
     <w:rPrDefault>
       <w:rPr>
